--- a/doc/linux/os_security/IEC 61508-3-软件要求.docx
+++ b/doc/linux/os_security/IEC 61508-3-软件要求.docx
@@ -3,6 +3,9 @@
 <w:document xmlns:wpc="http://schemas.microsoft.com/office/word/2010/wordprocessingCanvas" xmlns:cx="http://schemas.microsoft.com/office/drawing/2014/chartex" xmlns:mc="http://schemas.openxmlformats.org/markup-compatibility/2006" xmlns:o="urn:schemas-microsoft-com:office:office" xmlns:r="http://schemas.openxmlformats.org/officeDocument/2006/relationships" xmlns:m="http://schemas.openxmlformats.org/officeDocument/2006/math" xmlns:v="urn:schemas-microsoft-com:vml" xmlns:wp14="http://schemas.microsoft.com/office/word/2010/wordprocessingDrawing" xmlns:wp="http://schemas.openxmlformats.org/drawingml/2006/wordprocessingDrawing" xmlns:w10="urn:schemas-microsoft-com:office:word" xmlns:w="http://schemas.openxmlformats.org/wordprocessingml/2006/main" xmlns:w14="http://schemas.microsoft.com/office/word/2010/wordml" xmlns:w15="http://schemas.microsoft.com/office/word/2012/wordml" xmlns:w16se="http://schemas.microsoft.com/office/word/2015/wordml/symex" xmlns:wpg="http://schemas.microsoft.com/office/word/2010/wordprocessingGroup" xmlns:wpi="http://schemas.microsoft.com/office/word/2010/wordprocessingInk" xmlns:wne="http://schemas.microsoft.com/office/word/2006/wordml" xmlns:wps="http://schemas.microsoft.com/office/word/2010/wordprocessingShape" mc:Ignorable="w14 w15 w16se wp14">
   <w:body>
     <w:p>
+      <w:pPr>
+        <w:pStyle w:val="Heading1"/>
+      </w:pPr>
       <w:r>
         <w:rPr>
           <w:rFonts w:hint="eastAsia"/>
@@ -10,253 +13,539 @@
         <w:t>前言</w:t>
       </w:r>
     </w:p>
-    <w:p/>
-    <w:p>
-      <w:r>
-        <w:rPr>
-          <w:rFonts w:hint="eastAsia"/>
-        </w:rPr>
-        <w:t>介绍</w:t>
-      </w:r>
-    </w:p>
-    <w:p/>
-    <w:p>
-      <w:r>
-        <w:rPr>
-          <w:rFonts w:hint="eastAsia"/>
-        </w:rPr>
-        <w:t>1 范围</w:t>
-      </w:r>
-    </w:p>
-    <w:p/>
-    <w:p>
-      <w:r>
-        <w:rPr>
-          <w:rFonts w:hint="eastAsia"/>
-        </w:rPr>
-        <w:t>2 参考标准</w:t>
-      </w:r>
-    </w:p>
-    <w:p/>
-    <w:p>
-      <w:r>
-        <w:rPr>
-          <w:rFonts w:hint="eastAsia"/>
-        </w:rPr>
-        <w:t xml:space="preserve">3 </w:t>
-      </w:r>
-      <w:r>
-        <w:rPr>
-          <w:rFonts w:hint="eastAsia"/>
-        </w:rPr>
-        <w:t>定义</w:t>
-      </w:r>
-      <w:r>
-        <w:t>和缩略语</w:t>
-      </w:r>
-    </w:p>
-    <w:p/>
-    <w:p>
-      <w:r>
-        <w:rPr>
-          <w:rFonts w:hint="eastAsia"/>
-        </w:rPr>
-        <w:t xml:space="preserve">4 </w:t>
-      </w:r>
-      <w:r>
-        <w:t>Conformance to this standard</w:t>
-      </w:r>
-    </w:p>
-    <w:p/>
-    <w:p>
-      <w:r>
-        <w:t xml:space="preserve">5 </w:t>
-      </w:r>
-      <w:r>
-        <w:rPr>
-          <w:rFonts w:hint="eastAsia"/>
-        </w:rPr>
-        <w:t>文档</w:t>
-      </w:r>
-    </w:p>
-    <w:p/>
-    <w:p>
-      <w:r>
-        <w:rPr>
-          <w:rFonts w:hint="eastAsia"/>
-        </w:rPr>
-        <w:t>6 软件质量管理体系</w:t>
-      </w:r>
-    </w:p>
-    <w:p/>
-    <w:p>
-      <w:r>
-        <w:rPr>
-          <w:rFonts w:hint="eastAsia"/>
-        </w:rPr>
-        <w:t>6.1 目标</w:t>
-      </w:r>
-    </w:p>
-    <w:p/>
-    <w:p>
-      <w:r>
-        <w:rPr>
-          <w:rFonts w:hint="eastAsia"/>
-        </w:rPr>
-        <w:t>6.2 需求</w:t>
-      </w:r>
-    </w:p>
-    <w:p/>
-    <w:p>
-      <w:r>
-        <w:rPr>
-          <w:rFonts w:hint="eastAsia"/>
-        </w:rPr>
-        <w:t>7 软件安全生命周期需求</w:t>
-      </w:r>
-    </w:p>
-    <w:p/>
-    <w:p>
-      <w:r>
-        <w:rPr>
-          <w:rFonts w:hint="eastAsia"/>
-        </w:rPr>
-        <w:t>7.1 通用</w:t>
-      </w:r>
-    </w:p>
-    <w:p/>
-    <w:p>
-      <w:r>
-        <w:rPr>
-          <w:rFonts w:hint="eastAsia"/>
-        </w:rPr>
-        <w:t>7.2 软件</w:t>
-      </w:r>
-      <w:r>
-        <w:t>安全</w:t>
-      </w:r>
-      <w:r>
-        <w:rPr>
-          <w:rFonts w:hint="eastAsia"/>
-        </w:rPr>
-        <w:t>需求</w:t>
-      </w:r>
-      <w:r>
-        <w:t>规范</w:t>
-      </w:r>
-    </w:p>
-    <w:p/>
-    <w:p>
-      <w:r>
-        <w:rPr>
-          <w:rFonts w:hint="eastAsia"/>
-        </w:rPr>
-        <w:t>7.3 软件安全</w:t>
-      </w:r>
-      <w:r>
-        <w:t>验证计划</w:t>
-      </w:r>
-    </w:p>
-    <w:p/>
-    <w:p>
-      <w:r>
-        <w:t xml:space="preserve">7.4 </w:t>
-      </w:r>
-      <w:r>
-        <w:rPr>
-          <w:rFonts w:hint="eastAsia"/>
-        </w:rPr>
-        <w:t>软件</w:t>
-      </w:r>
-      <w:r>
-        <w:t>设计和开发</w:t>
-      </w:r>
-    </w:p>
-    <w:p/>
-    <w:p>
-      <w:r>
-        <w:rPr>
-          <w:rFonts w:hint="eastAsia"/>
-        </w:rPr>
-        <w:t>7.5 可编程电子</w:t>
-      </w:r>
-      <w:r>
-        <w:t>集成（</w:t>
-      </w:r>
-      <w:r>
-        <w:rPr>
-          <w:rFonts w:hint="eastAsia"/>
-        </w:rPr>
-        <w:t>硬件和</w:t>
-      </w:r>
-      <w:r>
-        <w:t>软件）</w:t>
-      </w:r>
-    </w:p>
-    <w:p>
-      <w:pPr>
-        <w:rPr>
-          <w:rFonts w:hint="eastAsia"/>
-        </w:rPr>
-      </w:pPr>
-    </w:p>
-    <w:p>
-      <w:r>
-        <w:t xml:space="preserve">7.6 </w:t>
-      </w:r>
-      <w:r>
-        <w:rPr>
-          <w:rFonts w:hint="eastAsia"/>
-        </w:rPr>
-        <w:t>软件操作和修改过程</w:t>
-      </w:r>
-    </w:p>
-    <w:p/>
-    <w:p>
-      <w:r>
-        <w:rPr>
-          <w:rFonts w:hint="eastAsia"/>
-        </w:rPr>
-        <w:t>7.7 软件安全验证</w:t>
-      </w:r>
-    </w:p>
-    <w:p/>
-    <w:p>
-      <w:r>
-        <w:rPr>
-          <w:rFonts w:hint="eastAsia"/>
-        </w:rPr>
-        <w:t>7.8 软件修改</w:t>
-      </w:r>
-    </w:p>
-    <w:p/>
-    <w:p>
-      <w:r>
-        <w:rPr>
-          <w:rFonts w:hint="eastAsia"/>
-        </w:rPr>
-        <w:t>7.9 软件认证</w:t>
-      </w:r>
-    </w:p>
-    <w:p/>
-    <w:p>
-      <w:r>
-        <w:rPr>
-          <w:rFonts w:hint="eastAsia"/>
-        </w:rPr>
-        <w:t>8 功能安全评估</w:t>
-      </w:r>
-    </w:p>
-    <w:p/>
-    <w:p>
-      <w:pPr>
-        <w:rPr>
-          <w:rFonts w:hint="eastAsia"/>
-        </w:rPr>
-      </w:pPr>
+    <w:p>
+      <w:pPr>
+        <w:pStyle w:val="ListParagraph"/>
+        <w:numPr>
+          <w:ilvl w:val="0"/>
+          <w:numId w:val="1"/>
+        </w:numPr>
+        <w:ind w:firstLineChars="0"/>
+      </w:pPr>
+      <w:r>
+        <w:t>IEC-国际电工委员会的介绍</w:t>
+      </w:r>
+      <w:r>
+        <w:rPr>
+          <w:rFonts w:hint="eastAsia"/>
+        </w:rPr>
+        <w:t>；</w:t>
+      </w:r>
+    </w:p>
+    <w:p>
+      <w:pPr>
+        <w:pStyle w:val="ListParagraph"/>
+        <w:numPr>
+          <w:ilvl w:val="0"/>
+          <w:numId w:val="1"/>
+        </w:numPr>
+        <w:ind w:firstLineChars="0"/>
+      </w:pPr>
+      <w:r>
+        <w:rPr>
+          <w:rFonts w:hint="eastAsia"/>
+        </w:rPr>
+        <w:t>IEC</w:t>
+      </w:r>
+      <w:r>
+        <w:t>对于技术事务的正式决定或协议，都是由</w:t>
+      </w:r>
+      <w:r>
+        <w:rPr>
+          <w:rFonts w:hint="eastAsia"/>
+        </w:rPr>
+        <w:t>各个国家</w:t>
+      </w:r>
+      <w:r>
+        <w:t>的电工委员会共同决定的</w:t>
+      </w:r>
+      <w:r>
+        <w:rPr>
+          <w:rFonts w:hint="eastAsia"/>
+        </w:rPr>
+        <w:t>；</w:t>
+      </w:r>
+    </w:p>
+    <w:p>
+      <w:pPr>
+        <w:pStyle w:val="ListParagraph"/>
+        <w:numPr>
+          <w:ilvl w:val="0"/>
+          <w:numId w:val="1"/>
+        </w:numPr>
+        <w:ind w:firstLineChars="0"/>
+      </w:pPr>
+      <w:r>
+        <w:rPr>
+          <w:rFonts w:hint="eastAsia"/>
+        </w:rPr>
+        <w:t>使用建议都是</w:t>
+      </w:r>
+      <w:r>
+        <w:t>以标准、技术报告或指南的形式出版，</w:t>
+      </w:r>
+      <w:r>
+        <w:rPr>
+          <w:rFonts w:hint="eastAsia"/>
+        </w:rPr>
+        <w:t>并被</w:t>
+      </w:r>
+      <w:r>
+        <w:t>各个国家电工委员会</w:t>
+      </w:r>
+      <w:r>
+        <w:rPr>
+          <w:rFonts w:hint="eastAsia"/>
+        </w:rPr>
+        <w:t>所接受</w:t>
+      </w:r>
+      <w:r>
+        <w:t>；</w:t>
+      </w:r>
+    </w:p>
+    <w:p>
+      <w:pPr>
+        <w:pStyle w:val="ListParagraph"/>
+        <w:numPr>
+          <w:ilvl w:val="0"/>
+          <w:numId w:val="1"/>
+        </w:numPr>
+        <w:ind w:firstLineChars="0"/>
+      </w:pPr>
+      <w:r>
+        <w:rPr>
+          <w:rFonts w:hint="eastAsia"/>
+        </w:rPr>
+        <w:t>为了</w:t>
+      </w:r>
+      <w:r>
+        <w:t>促进国际标准的统一，IEC</w:t>
+      </w:r>
+      <w:r>
+        <w:rPr>
+          <w:rFonts w:hint="eastAsia"/>
+        </w:rPr>
+        <w:t>各个</w:t>
+      </w:r>
+      <w:r>
+        <w:t>国家电工委员会</w:t>
+      </w:r>
+      <w:r>
+        <w:rPr>
+          <w:rFonts w:hint="eastAsia"/>
+        </w:rPr>
+        <w:t>承诺最大限度地</w:t>
+      </w:r>
+      <w:r>
+        <w:t>在它们的国家和地区标准中应用IEC国际标准</w:t>
+      </w:r>
+      <w:r>
+        <w:rPr>
+          <w:rFonts w:hint="eastAsia"/>
+        </w:rPr>
+        <w:t>；</w:t>
+      </w:r>
+    </w:p>
+    <w:p>
+      <w:pPr>
+        <w:pStyle w:val="ListParagraph"/>
+        <w:numPr>
+          <w:ilvl w:val="0"/>
+          <w:numId w:val="1"/>
+        </w:numPr>
+        <w:ind w:firstLineChars="0"/>
+      </w:pPr>
+      <w:r>
+        <w:rPr>
+          <w:rFonts w:hint="eastAsia"/>
+        </w:rPr>
+        <w:t>值得注意的是</w:t>
+      </w:r>
+      <w:r>
+        <w:t>，IEC 61508</w:t>
+      </w:r>
+      <w:r>
+        <w:rPr>
+          <w:rFonts w:hint="eastAsia"/>
+        </w:rPr>
+        <w:t>中</w:t>
+      </w:r>
+      <w:r>
+        <w:t>的某些部分可能涉及到专利权的问题。IEC</w:t>
+      </w:r>
+      <w:r>
+        <w:rPr>
+          <w:rFonts w:hint="eastAsia"/>
+        </w:rPr>
+        <w:t>不负责</w:t>
+      </w:r>
+      <w:r>
+        <w:t>专利的甄别；</w:t>
+      </w:r>
+    </w:p>
+    <w:p>
+      <w:pPr>
+        <w:pStyle w:val="ListParagraph"/>
+        <w:numPr>
+          <w:ilvl w:val="0"/>
+          <w:numId w:val="1"/>
+        </w:numPr>
+        <w:ind w:firstLineChars="0"/>
+        <w:rPr>
+          <w:rFonts w:hint="eastAsia"/>
+        </w:rPr>
+      </w:pPr>
+      <w:r>
+        <w:t>IEC没有</w:t>
+      </w:r>
+      <w:r>
+        <w:rPr>
+          <w:rFonts w:hint="eastAsia"/>
+        </w:rPr>
+        <w:t>制定</w:t>
+      </w:r>
+      <w:r>
+        <w:t>任何</w:t>
+      </w:r>
+      <w:r>
+        <w:rPr>
+          <w:rFonts w:hint="eastAsia"/>
+        </w:rPr>
+        <w:t>表示</w:t>
+      </w:r>
+      <w:r>
+        <w:t>批准的</w:t>
+      </w:r>
+      <w:r>
+        <w:rPr>
+          <w:rFonts w:hint="eastAsia"/>
+        </w:rPr>
+        <w:t>程序</w:t>
+      </w:r>
+      <w:r>
+        <w:t>，</w:t>
+      </w:r>
+      <w:r>
+        <w:rPr>
+          <w:rFonts w:hint="eastAsia"/>
+        </w:rPr>
+        <w:t>并且</w:t>
+      </w:r>
+      <w:r>
+        <w:t>在宣布某项设备符合其标准</w:t>
+      </w:r>
+      <w:r>
+        <w:rPr>
+          <w:rFonts w:hint="eastAsia"/>
+        </w:rPr>
+        <w:t>时</w:t>
+      </w:r>
+      <w:r>
+        <w:t>也不承担任何责任。</w:t>
+      </w:r>
       <w:bookmarkStart w:id="0" w:name="_GoBack"/>
       <w:bookmarkEnd w:id="0"/>
     </w:p>
+    <w:p>
+      <w:pPr>
+        <w:pStyle w:val="Heading1"/>
+      </w:pPr>
+      <w:r>
+        <w:rPr>
+          <w:rFonts w:hint="eastAsia"/>
+        </w:rPr>
+        <w:t>介绍</w:t>
+      </w:r>
+    </w:p>
+    <w:p/>
+    <w:p>
+      <w:pPr>
+        <w:pStyle w:val="Heading1"/>
+      </w:pPr>
+      <w:r>
+        <w:rPr>
+          <w:rFonts w:hint="eastAsia"/>
+        </w:rPr>
+        <w:t>1 范围</w:t>
+      </w:r>
+    </w:p>
+    <w:p/>
+    <w:p>
+      <w:pPr>
+        <w:pStyle w:val="Heading1"/>
+      </w:pPr>
+      <w:r>
+        <w:rPr>
+          <w:rFonts w:hint="eastAsia"/>
+        </w:rPr>
+        <w:t>2 参考标准</w:t>
+      </w:r>
+    </w:p>
+    <w:p/>
+    <w:p>
+      <w:pPr>
+        <w:pStyle w:val="Heading1"/>
+      </w:pPr>
+      <w:r>
+        <w:rPr>
+          <w:rFonts w:hint="eastAsia"/>
+        </w:rPr>
+        <w:t xml:space="preserve">3 </w:t>
+      </w:r>
+      <w:r>
+        <w:rPr>
+          <w:rFonts w:hint="eastAsia"/>
+        </w:rPr>
+        <w:t>定义</w:t>
+      </w:r>
+      <w:r>
+        <w:t>和缩略语</w:t>
+      </w:r>
+    </w:p>
+    <w:p/>
+    <w:p>
+      <w:pPr>
+        <w:pStyle w:val="Heading1"/>
+      </w:pPr>
+      <w:r>
+        <w:rPr>
+          <w:rFonts w:hint="eastAsia"/>
+        </w:rPr>
+        <w:t xml:space="preserve">4 </w:t>
+      </w:r>
+      <w:r>
+        <w:t>Conformance to this standard</w:t>
+      </w:r>
+    </w:p>
+    <w:p/>
+    <w:p>
+      <w:pPr>
+        <w:pStyle w:val="Heading1"/>
+      </w:pPr>
+      <w:r>
+        <w:lastRenderedPageBreak/>
+        <w:t xml:space="preserve">5 </w:t>
+      </w:r>
+      <w:r>
+        <w:rPr>
+          <w:rFonts w:hint="eastAsia"/>
+        </w:rPr>
+        <w:t>文档</w:t>
+      </w:r>
+    </w:p>
+    <w:p/>
+    <w:p>
+      <w:pPr>
+        <w:pStyle w:val="Heading1"/>
+      </w:pPr>
+      <w:r>
+        <w:rPr>
+          <w:rFonts w:hint="eastAsia"/>
+        </w:rPr>
+        <w:t>6 软件质量管理体系</w:t>
+      </w:r>
+    </w:p>
+    <w:p/>
+    <w:p>
+      <w:pPr>
+        <w:pStyle w:val="Heading2"/>
+      </w:pPr>
+      <w:r>
+        <w:rPr>
+          <w:rFonts w:hint="eastAsia"/>
+        </w:rPr>
+        <w:t>6.1 目标</w:t>
+      </w:r>
+    </w:p>
+    <w:p/>
+    <w:p>
+      <w:pPr>
+        <w:pStyle w:val="Heading2"/>
+      </w:pPr>
+      <w:r>
+        <w:rPr>
+          <w:rFonts w:hint="eastAsia"/>
+        </w:rPr>
+        <w:t xml:space="preserve">6.2 </w:t>
+      </w:r>
+      <w:r>
+        <w:rPr>
+          <w:rFonts w:hint="eastAsia"/>
+        </w:rPr>
+        <w:t>要求</w:t>
+      </w:r>
+    </w:p>
+    <w:p/>
+    <w:p>
+      <w:pPr>
+        <w:pStyle w:val="Heading1"/>
+      </w:pPr>
+      <w:r>
+        <w:rPr>
+          <w:rFonts w:hint="eastAsia"/>
+        </w:rPr>
+        <w:t>7 软件安全生命周期需求</w:t>
+      </w:r>
+    </w:p>
+    <w:p/>
+    <w:p>
+      <w:pPr>
+        <w:pStyle w:val="Heading2"/>
+      </w:pPr>
+      <w:r>
+        <w:rPr>
+          <w:rFonts w:hint="eastAsia"/>
+        </w:rPr>
+        <w:t>7.1 通用</w:t>
+      </w:r>
+    </w:p>
+    <w:p/>
+    <w:p>
+      <w:pPr>
+        <w:pStyle w:val="Heading2"/>
+      </w:pPr>
+      <w:r>
+        <w:rPr>
+          <w:rFonts w:hint="eastAsia"/>
+        </w:rPr>
+        <w:t>7.2 软件</w:t>
+      </w:r>
+      <w:r>
+        <w:t>安全</w:t>
+      </w:r>
+      <w:r>
+        <w:rPr>
+          <w:rFonts w:hint="eastAsia"/>
+        </w:rPr>
+        <w:t>需求</w:t>
+      </w:r>
+      <w:r>
+        <w:t>规范</w:t>
+      </w:r>
+    </w:p>
+    <w:p/>
+    <w:p>
+      <w:pPr>
+        <w:pStyle w:val="Heading2"/>
+      </w:pPr>
+      <w:r>
+        <w:rPr>
+          <w:rFonts w:hint="eastAsia"/>
+        </w:rPr>
+        <w:t>7.3 软件安全</w:t>
+      </w:r>
+      <w:r>
+        <w:t>验证计划</w:t>
+      </w:r>
+    </w:p>
+    <w:p/>
+    <w:p>
+      <w:pPr>
+        <w:pStyle w:val="Heading2"/>
+      </w:pPr>
+      <w:r>
+        <w:t xml:space="preserve">7.4 </w:t>
+      </w:r>
+      <w:r>
+        <w:rPr>
+          <w:rFonts w:hint="eastAsia"/>
+        </w:rPr>
+        <w:t>软件</w:t>
+      </w:r>
+      <w:r>
+        <w:t>设计和开发</w:t>
+      </w:r>
+    </w:p>
+    <w:p/>
+    <w:p>
+      <w:pPr>
+        <w:pStyle w:val="Heading2"/>
+      </w:pPr>
+      <w:r>
+        <w:rPr>
+          <w:rFonts w:hint="eastAsia"/>
+        </w:rPr>
+        <w:lastRenderedPageBreak/>
+        <w:t>7.5 可编程电子</w:t>
+      </w:r>
+      <w:r>
+        <w:t>集成（</w:t>
+      </w:r>
+      <w:r>
+        <w:rPr>
+          <w:rFonts w:hint="eastAsia"/>
+        </w:rPr>
+        <w:t>硬件和</w:t>
+      </w:r>
+      <w:r>
+        <w:t>软件）</w:t>
+      </w:r>
+    </w:p>
+    <w:p/>
+    <w:p>
+      <w:pPr>
+        <w:pStyle w:val="Heading2"/>
+      </w:pPr>
+      <w:r>
+        <w:t xml:space="preserve">7.6 </w:t>
+      </w:r>
+      <w:r>
+        <w:rPr>
+          <w:rFonts w:hint="eastAsia"/>
+        </w:rPr>
+        <w:t>软件操作和修改过程</w:t>
+      </w:r>
+    </w:p>
+    <w:p/>
+    <w:p>
+      <w:pPr>
+        <w:pStyle w:val="Heading2"/>
+      </w:pPr>
+      <w:r>
+        <w:rPr>
+          <w:rFonts w:hint="eastAsia"/>
+        </w:rPr>
+        <w:t>7.7 软件安全验证</w:t>
+      </w:r>
+    </w:p>
+    <w:p/>
+    <w:p>
+      <w:pPr>
+        <w:pStyle w:val="Heading2"/>
+      </w:pPr>
+      <w:r>
+        <w:rPr>
+          <w:rFonts w:hint="eastAsia"/>
+        </w:rPr>
+        <w:t>7.8 软件修改</w:t>
+      </w:r>
+    </w:p>
+    <w:p/>
+    <w:p>
+      <w:pPr>
+        <w:pStyle w:val="Heading2"/>
+      </w:pPr>
+      <w:r>
+        <w:rPr>
+          <w:rFonts w:hint="eastAsia"/>
+        </w:rPr>
+        <w:t>7.9 软件认证</w:t>
+      </w:r>
+    </w:p>
+    <w:p/>
+    <w:p>
+      <w:pPr>
+        <w:pStyle w:val="Heading1"/>
+      </w:pPr>
+      <w:r>
+        <w:rPr>
+          <w:rFonts w:hint="eastAsia"/>
+        </w:rPr>
+        <w:t>8 功能安全评估</w:t>
+      </w:r>
+    </w:p>
+    <w:p/>
+    <w:p/>
     <w:sectPr>
       <w:pgSz w:w="11906" w:h="16838"/>
       <w:pgMar w:top="1440" w:right="1800" w:bottom="1440" w:left="1800" w:header="851" w:footer="992" w:gutter="0"/>
@@ -265,6 +554,103 @@
     </w:sectPr>
   </w:body>
 </w:document>
+</file>
+
+<file path=word/numbering.xml><?xml version="1.0" encoding="utf-8"?>
+<w:numbering xmlns:wpc="http://schemas.microsoft.com/office/word/2010/wordprocessingCanvas" xmlns:cx="http://schemas.microsoft.com/office/drawing/2014/chartex" xmlns:mc="http://schemas.openxmlformats.org/markup-compatibility/2006" xmlns:o="urn:schemas-microsoft-com:office:office" xmlns:r="http://schemas.openxmlformats.org/officeDocument/2006/relationships" xmlns:m="http://schemas.openxmlformats.org/officeDocument/2006/math" xmlns:v="urn:schemas-microsoft-com:vml" xmlns:wp14="http://schemas.microsoft.com/office/word/2010/wordprocessingDrawing" xmlns:wp="http://schemas.openxmlformats.org/drawingml/2006/wordprocessingDrawing" xmlns:w10="urn:schemas-microsoft-com:office:word" xmlns:w="http://schemas.openxmlformats.org/wordprocessingml/2006/main" xmlns:w14="http://schemas.microsoft.com/office/word/2010/wordml" xmlns:w15="http://schemas.microsoft.com/office/word/2012/wordml" xmlns:w16se="http://schemas.microsoft.com/office/word/2015/wordml/symex" xmlns:wpg="http://schemas.microsoft.com/office/word/2010/wordprocessingGroup" xmlns:wpi="http://schemas.microsoft.com/office/word/2010/wordprocessingInk" xmlns:wne="http://schemas.microsoft.com/office/word/2006/wordml" xmlns:wps="http://schemas.microsoft.com/office/word/2010/wordprocessingShape" mc:Ignorable="w14 w15 w16se wp14">
+  <w:abstractNum w:abstractNumId="0" w15:restartNumberingAfterBreak="0">
+    <w:nsid w:val="42E9282F"/>
+    <w:multiLevelType w:val="hybridMultilevel"/>
+    <w:tmpl w:val="7DFA7690"/>
+    <w:lvl w:ilvl="0" w:tplc="E4F4ED20">
+      <w:start w:val="1"/>
+      <w:numFmt w:val="decimal"/>
+      <w:lvlText w:val="%1）"/>
+      <w:lvlJc w:val="left"/>
+      <w:pPr>
+        <w:ind w:left="360" w:hanging="360"/>
+      </w:pPr>
+      <w:rPr>
+        <w:rFonts w:hint="default"/>
+      </w:rPr>
+    </w:lvl>
+    <w:lvl w:ilvl="1" w:tplc="04090019" w:tentative="1">
+      <w:start w:val="1"/>
+      <w:numFmt w:val="lowerLetter"/>
+      <w:lvlText w:val="%2)"/>
+      <w:lvlJc w:val="left"/>
+      <w:pPr>
+        <w:ind w:left="840" w:hanging="420"/>
+      </w:pPr>
+    </w:lvl>
+    <w:lvl w:ilvl="2" w:tplc="0409001B" w:tentative="1">
+      <w:start w:val="1"/>
+      <w:numFmt w:val="lowerRoman"/>
+      <w:lvlText w:val="%3."/>
+      <w:lvlJc w:val="right"/>
+      <w:pPr>
+        <w:ind w:left="1260" w:hanging="420"/>
+      </w:pPr>
+    </w:lvl>
+    <w:lvl w:ilvl="3" w:tplc="0409000F" w:tentative="1">
+      <w:start w:val="1"/>
+      <w:numFmt w:val="decimal"/>
+      <w:lvlText w:val="%4."/>
+      <w:lvlJc w:val="left"/>
+      <w:pPr>
+        <w:ind w:left="1680" w:hanging="420"/>
+      </w:pPr>
+    </w:lvl>
+    <w:lvl w:ilvl="4" w:tplc="04090019" w:tentative="1">
+      <w:start w:val="1"/>
+      <w:numFmt w:val="lowerLetter"/>
+      <w:lvlText w:val="%5)"/>
+      <w:lvlJc w:val="left"/>
+      <w:pPr>
+        <w:ind w:left="2100" w:hanging="420"/>
+      </w:pPr>
+    </w:lvl>
+    <w:lvl w:ilvl="5" w:tplc="0409001B" w:tentative="1">
+      <w:start w:val="1"/>
+      <w:numFmt w:val="lowerRoman"/>
+      <w:lvlText w:val="%6."/>
+      <w:lvlJc w:val="right"/>
+      <w:pPr>
+        <w:ind w:left="2520" w:hanging="420"/>
+      </w:pPr>
+    </w:lvl>
+    <w:lvl w:ilvl="6" w:tplc="0409000F" w:tentative="1">
+      <w:start w:val="1"/>
+      <w:numFmt w:val="decimal"/>
+      <w:lvlText w:val="%7."/>
+      <w:lvlJc w:val="left"/>
+      <w:pPr>
+        <w:ind w:left="2940" w:hanging="420"/>
+      </w:pPr>
+    </w:lvl>
+    <w:lvl w:ilvl="7" w:tplc="04090019" w:tentative="1">
+      <w:start w:val="1"/>
+      <w:numFmt w:val="lowerLetter"/>
+      <w:lvlText w:val="%8)"/>
+      <w:lvlJc w:val="left"/>
+      <w:pPr>
+        <w:ind w:left="3360" w:hanging="420"/>
+      </w:pPr>
+    </w:lvl>
+    <w:lvl w:ilvl="8" w:tplc="0409001B" w:tentative="1">
+      <w:start w:val="1"/>
+      <w:numFmt w:val="lowerRoman"/>
+      <w:lvlText w:val="%9."/>
+      <w:lvlJc w:val="right"/>
+      <w:pPr>
+        <w:ind w:left="3780" w:hanging="420"/>
+      </w:pPr>
+    </w:lvl>
+  </w:abstractNum>
+  <w:num w:numId="1">
+    <w:abstractNumId w:val="0"/>
+  </w:num>
+</w:numbering>
 </file>
 
 <file path=word/styles.xml><?xml version="1.0" encoding="utf-8"?>
@@ -662,6 +1048,51 @@
       <w:jc w:val="both"/>
     </w:pPr>
   </w:style>
+  <w:style w:type="paragraph" w:styleId="Heading1">
+    <w:name w:val="heading 1"/>
+    <w:basedOn w:val="Normal"/>
+    <w:next w:val="Normal"/>
+    <w:link w:val="Heading1Char"/>
+    <w:uiPriority w:val="9"/>
+    <w:qFormat/>
+    <w:rsid w:val="003330F1"/>
+    <w:pPr>
+      <w:keepNext/>
+      <w:keepLines/>
+      <w:spacing w:before="340" w:after="330" w:line="578" w:lineRule="auto"/>
+      <w:outlineLvl w:val="0"/>
+    </w:pPr>
+    <w:rPr>
+      <w:b/>
+      <w:bCs/>
+      <w:kern w:val="44"/>
+      <w:sz w:val="44"/>
+      <w:szCs w:val="44"/>
+    </w:rPr>
+  </w:style>
+  <w:style w:type="paragraph" w:styleId="Heading2">
+    <w:name w:val="heading 2"/>
+    <w:basedOn w:val="Normal"/>
+    <w:next w:val="Normal"/>
+    <w:link w:val="Heading2Char"/>
+    <w:uiPriority w:val="9"/>
+    <w:unhideWhenUsed/>
+    <w:qFormat/>
+    <w:rsid w:val="003330F1"/>
+    <w:pPr>
+      <w:keepNext/>
+      <w:keepLines/>
+      <w:spacing w:before="260" w:after="260" w:line="416" w:lineRule="auto"/>
+      <w:outlineLvl w:val="1"/>
+    </w:pPr>
+    <w:rPr>
+      <w:rFonts w:asciiTheme="majorHAnsi" w:eastAsiaTheme="majorEastAsia" w:hAnsiTheme="majorHAnsi" w:cstheme="majorBidi"/>
+      <w:b/>
+      <w:bCs/>
+      <w:sz w:val="32"/>
+      <w:szCs w:val="32"/>
+    </w:rPr>
+  </w:style>
   <w:style w:type="character" w:default="1" w:styleId="DefaultParagraphFont">
     <w:name w:val="Default Paragraph Font"/>
     <w:uiPriority w:val="1"/>
@@ -688,6 +1119,44 @@
     <w:uiPriority w:val="99"/>
     <w:semiHidden/>
     <w:unhideWhenUsed/>
+  </w:style>
+  <w:style w:type="character" w:customStyle="1" w:styleId="Heading1Char">
+    <w:name w:val="Heading 1 Char"/>
+    <w:basedOn w:val="DefaultParagraphFont"/>
+    <w:link w:val="Heading1"/>
+    <w:uiPriority w:val="9"/>
+    <w:rsid w:val="003330F1"/>
+    <w:rPr>
+      <w:b/>
+      <w:bCs/>
+      <w:kern w:val="44"/>
+      <w:sz w:val="44"/>
+      <w:szCs w:val="44"/>
+    </w:rPr>
+  </w:style>
+  <w:style w:type="character" w:customStyle="1" w:styleId="Heading2Char">
+    <w:name w:val="Heading 2 Char"/>
+    <w:basedOn w:val="DefaultParagraphFont"/>
+    <w:link w:val="Heading2"/>
+    <w:uiPriority w:val="9"/>
+    <w:rsid w:val="003330F1"/>
+    <w:rPr>
+      <w:rFonts w:asciiTheme="majorHAnsi" w:eastAsiaTheme="majorEastAsia" w:hAnsiTheme="majorHAnsi" w:cstheme="majorBidi"/>
+      <w:b/>
+      <w:bCs/>
+      <w:sz w:val="32"/>
+      <w:szCs w:val="32"/>
+    </w:rPr>
+  </w:style>
+  <w:style w:type="paragraph" w:styleId="ListParagraph">
+    <w:name w:val="List Paragraph"/>
+    <w:basedOn w:val="Normal"/>
+    <w:uiPriority w:val="34"/>
+    <w:qFormat/>
+    <w:rsid w:val="00FF7C8F"/>
+    <w:pPr>
+      <w:ind w:firstLineChars="200" w:firstLine="420"/>
+    </w:pPr>
   </w:style>
 </w:styles>
 </file>
